--- a/20230926_updated_Real-time-Estimates_Prelim_automated_v3.docx
+++ b/20230926_updated_Real-time-Estimates_Prelim_automated_v3.docx
@@ -31,10 +31,13 @@
         <w:pStyle w:val="FirstParagraph"/>
       </w:pPr>
       <w:r>
-        <w:t>This script constructs real-time winter-run redd dewatering estimates based on most recent data available from CDFW (September 18, 2023) for winter-run data and dewatering estimates from USFWS (2006; see citation). Data are also available in 2023 Winter-ru</w:t>
-      </w:r>
-      <w:r>
-        <w:t xml:space="preserve">n Data file.xls online at </w:t>
+        <w:t xml:space="preserve">This script constructs real-time winter-run redd dewatering estimates based on most recent data available from CDFW (September </w:t>
+      </w:r>
+      <w:r>
+        <w:t>26</w:t>
+      </w:r>
+      <w:r>
+        <w:t xml:space="preserve">, 2023) for winter-run data and dewatering estimates from USFWS (2006; see citation). Data are also available in 2023 Winter-run Data file.xls online at </w:t>
       </w:r>
       <w:hyperlink r:id="rId7">
         <w:r>
@@ -53,10 +56,7 @@
         <w:pStyle w:val="BodyText"/>
       </w:pPr>
       <w:r>
-        <w:t>Please note that all data are preliminary until data collection is finalized. Likewise, there are uncertainties with forecasts which may lead to changes in proposed oper</w:t>
-      </w:r>
-      <w:r>
-        <w:t>ations.</w:t>
+        <w:t>Please note that all data are preliminary until data collection is finalized. Likewise, there are uncertainties with forecasts which may lead to changes in proposed operations.</w:t>
       </w:r>
     </w:p>
     <w:p>
@@ -93,10 +93,7 @@
         <w:t>minimum</w:t>
       </w:r>
       <w:r>
-        <w:t xml:space="preserve"> number of possible redds. The </w:t>
-      </w:r>
-      <w:r>
-        <w:t>Winter-run number will always expand upon final analysis but gives an in-season guard rail of the minimum number of redds this year.</w:t>
+        <w:t xml:space="preserve"> number of possible redds. The Winter-run number will always expand upon final analysis but gives an in-season guard rail of the minimum number of redds this year.</w:t>
       </w:r>
     </w:p>
     <w:p>
@@ -104,13 +101,7 @@
         <w:pStyle w:val="BodyText"/>
       </w:pPr>
       <w:r>
-        <w:t xml:space="preserve">Given that the number of Winter-run redds is always larger than the early season carcass counts, an expansion number based </w:t>
-      </w:r>
-      <w:r>
-        <w:t>on historic data is multiplied by the carcass count to estimate the total number of redds for the season before the end of the season’s final estimate is developed and the final redd count is known. These additional estimates of redd counts (shown in Table</w:t>
-      </w:r>
-      <w:r>
-        <w:t xml:space="preserve"> 1) help to inform decisions regarding possible redd dewatering.</w:t>
+        <w:t>Given that the number of Winter-run redds is always larger than the early season carcass counts, an expansion number based on historic data is multiplied by the carcass count to estimate the total number of redds for the season before the end of the season’s final estimate is developed and the final redd count is known. These additional estimates of redd counts (shown in Table 1) help to inform decisions regarding possible redd dewatering.</w:t>
       </w:r>
     </w:p>
     <w:p>
@@ -125,10 +116,7 @@
         <w:t>Table 1.</w:t>
       </w:r>
       <w:r>
-        <w:t xml:space="preserve"> Estimated total number of Winter-run redds and resulting number of redds that represent 1% of the population. Estimated total redds are based on current count and expansion numbers r</w:t>
-      </w:r>
-      <w:r>
-        <w:t>epresenting 1) average 2005-2022 expansion, 2) year-specific expansion determined by the linear relationship between yearly expansions vs recapture rate of tagged female salmon, 3) maximum 2005-2022 expansion, and 4) minimum 2005-2022 expansion.</w:t>
+        <w:t xml:space="preserve"> Estimated total number of Winter-run redds and resulting number of redds that represent 1% of the population. Estimated total redds are based on current count and expansion numbers representing 1) average 2005-2022 expansion, 2) year-specific expansion determined by the linear relationship between yearly expansions vs recapture rate of tagged female salmon, 3) maximum 2005-2022 expansion, and 4) minimum 2005-2022 expansion.</w:t>
       </w:r>
     </w:p>
     <w:tbl>
@@ -171,10 +159,7 @@
               <w:jc w:val="right"/>
             </w:pPr>
             <w:r>
-              <w:t>Expan</w:t>
-            </w:r>
-            <w:r>
-              <w:t>sion Number</w:t>
+              <w:t>Expansion Number</w:t>
             </w:r>
           </w:p>
         </w:tc>
@@ -508,7 +493,33 @@
         <w:pStyle w:val="FirstParagraph"/>
       </w:pPr>
       <w:r>
-        <w:t xml:space="preserve">As of September 18, 2023, </w:t>
+        <w:t xml:space="preserve">As of September </w:t>
+      </w:r>
+      <w:r>
+        <w:t>26</w:t>
+      </w:r>
+      <w:r>
+        <w:t xml:space="preserve">, 2023, </w:t>
+      </w:r>
+      <w:r>
+        <w:rPr>
+          <w:b/>
+          <w:bCs/>
+        </w:rPr>
+        <w:t>5</w:t>
+      </w:r>
+      <w:r>
+        <w:t xml:space="preserve"> Winter-run redds have </w:t>
+      </w:r>
+      <w:r>
+        <w:rPr>
+          <w:b/>
+          <w:bCs/>
+        </w:rPr>
+        <w:t>emerged</w:t>
+      </w:r>
+      <w:r>
+        <w:t xml:space="preserve"> and </w:t>
       </w:r>
       <w:r>
         <w:rPr>
@@ -518,26 +529,6 @@
         <w:t>2</w:t>
       </w:r>
       <w:r>
-        <w:t xml:space="preserve"> Winter-run redds have </w:t>
-      </w:r>
-      <w:r>
-        <w:rPr>
-          <w:b/>
-          <w:bCs/>
-        </w:rPr>
-        <w:t>emerged</w:t>
-      </w:r>
-      <w:r>
-        <w:t xml:space="preserve"> and </w:t>
-      </w:r>
-      <w:r>
-        <w:rPr>
-          <w:b/>
-          <w:bCs/>
-        </w:rPr>
-        <w:t>2</w:t>
-      </w:r>
-      <w:r>
         <w:t xml:space="preserve"> have been </w:t>
       </w:r>
       <w:r>
@@ -555,7 +546,7 @@
           <w:b/>
           <w:bCs/>
         </w:rPr>
-        <w:t>22</w:t>
+        <w:t>19</w:t>
       </w:r>
       <w:r>
         <w:t xml:space="preserve"> shallow water redds of concern.</w:t>
@@ -566,10 +557,7 @@
         <w:pStyle w:val="BodyText"/>
       </w:pPr>
       <w:r>
-        <w:t>There is no real time data on fall-run redd counts. Estimates are predicted based on estimated dewatering percentages from USFWS (2006) and spring-run and fall-run spawn timing based on fresh female carcasses encountered by week from 2003 through 2022. Est</w:t>
-      </w:r>
-      <w:r>
-        <w:t xml:space="preserve">imated emergence dates are based on river water temperatures during fall-run period at the CCR gauge in 2011 that most closely mimics the 2023 summer water temperatures. Fall-run dewatered redd estimates range from </w:t>
+        <w:t xml:space="preserve">There is no real time data on fall-run redd counts. Estimates are predicted based on estimated dewatering percentages from USFWS (2006) and spring-run and fall-run spawn timing based on fresh female carcasses encountered by week from 2003 through 2022. Estimated emergence dates are based on river water temperatures during fall-run period at the CCR gauge in 2011 that most closely mimics the 2023 summer water temperatures. Fall-run dewatered redd estimates range from </w:t>
       </w:r>
       <w:r>
         <w:rPr>
@@ -615,19 +603,7 @@
         <w:t>Table 2.</w:t>
       </w:r>
       <w:r>
-        <w:t xml:space="preserve"> </w:t>
-      </w:r>
-      <w:r>
-        <w:t xml:space="preserve">Average September and October Keswick (KES) Flow in cfs, total water volume of each alternative for August through October and September through February in TAF, estimated numbers of SRWC redds dewatered, and percent of population that would be lost under </w:t>
-      </w:r>
-      <w:r>
-        <w:t>each of the proposed alternatives. KES Flow data uses actual flow-to-date as of 2023-08-31 and proposed flows for the remainder of the incubation period. Redd dewatering is considered at the actual or estimated dewatering flow and with a 250 cfs buffer app</w:t>
-      </w:r>
-      <w:r>
-        <w:t>lied to the actual/estimated dewatering flow. Percentage of the population lost is based on the August 31, 2023 count of 354 Winter-run redds and updated redd counts may be available soon. See Scenario Descriptions file for additional information on each s</w:t>
-      </w:r>
-      <w:r>
-        <w:t>cenario.</w:t>
+        <w:t xml:space="preserve"> Average September and October Keswick (KES) Flow in cfs, total water volume of each alternative for August through October and September through February in TAF, estimated numbers of SRWC redds dewatered, and percent of population that would be lost under each of the proposed alternatives. KES Flow data uses actual flow-to-date as of 2023-08-31 and proposed flows for the remainder of the incubation period. Redd dewatering is considered at the actual or estimated dewatering flow and with a 250 cfs buffer applied to the actual/estimated dewatering flow. Percentage of the population lost is based on the August 31, 2023 count of 354 Winter-run redds and updated redd counts may be available soon. See Scenario Descriptions file for additional information on each scenario.</w:t>
       </w:r>
     </w:p>
     <w:tbl>
@@ -2026,19 +2002,7 @@
         <w:t>Figure 1.</w:t>
       </w:r>
       <w:r>
-        <w:t xml:space="preserve"> </w:t>
-      </w:r>
-      <w:r>
-        <w:t>Actual or estimated emergence dates of SRWC redds and actual or estimated dewatering flow for the September-October estimated redd emergence dates as compared to Keswick flow (in cfs) of proposed management alternatives. Points represent dewatered (De), em</w:t>
-      </w:r>
-      <w:r>
-        <w:t>erged (EM), or remaining (Re) redds. Numbers inside of points indicate how many redds share that estimated emergence date and actual/estimated dewatering flow. Points that fall above/to the right of a flow alternative line are expected to be dewatered give</w:t>
-      </w:r>
-      <w:r>
-        <w:t>n that management alternative is followed. Points that fall below/to the left of/on a flow alternative line are not expected to be dewatered, given that management alternative is followed. Shaded gray box shows period of real-time flow data; dashed black l</w:t>
-      </w:r>
-      <w:r>
-        <w:t xml:space="preserve">ine equals KWK gauge flow and solid black line equals KES flow (from </w:t>
+        <w:t xml:space="preserve"> Actual or estimated emergence dates of SRWC redds and actual or estimated dewatering flow for the September-October estimated redd emergence dates as compared to Keswick flow (in cfs) of proposed management alternatives. Points represent dewatered (De), emerged (EM), or remaining (Re) redds. Numbers inside of points indicate how many redds share that estimated emergence date and actual/estimated dewatering flow. Points that fall above/to the right of a flow alternative line are expected to be dewatered given that management alternative is followed. Points that fall below/to the left of/on a flow alternative line are not expected to be dewatered, given that management alternative is followed. Shaded gray box shows period of real-time flow data; dashed black line equals KWK gauge flow and solid black line equals KES flow (from </w:t>
       </w:r>
       <w:hyperlink r:id="rId9">
         <w:r>
@@ -2067,10 +2031,7 @@
         <w:pStyle w:val="FirstParagraph"/>
       </w:pPr>
       <w:r>
-        <w:t xml:space="preserve">Gard, Mark. 2006. Relationships between flow </w:t>
-      </w:r>
-      <w:r>
-        <w:t>fluctuations and redd dewatering and juvenile stranding for Chinook Salmon and Steelhead in the Sacramento River between Kesewick Dam and Battle Creek. 94 pages.</w:t>
+        <w:t>Gard, Mark. 2006. Relationships between flow fluctuations and redd dewatering and juvenile stranding for Chinook Salmon and Steelhead in the Sacramento River between Kesewick Dam and Battle Creek. 94 pages.</w:t>
       </w:r>
     </w:p>
     <w:bookmarkEnd w:id="4"/>
@@ -2367,6 +2328,13 @@
     <w:lsdException w:name="Placeholder Text" w:semiHidden="1"/>
     <w:lsdException w:name="Light Shading"/>
     <w:lsdException w:name="Light List"/>
+    <w:lsdException w:name="Light Grid"/>
+    <w:lsdException w:name="Medium Shading 1"/>
+    <w:lsdException w:name="Medium Shading 2"/>
+    <w:lsdException w:name="Medium List 1"/>
+    <w:lsdException w:name="Medium List 2"/>
+    <w:lsdException w:name="Medium Grid 1"/>
+    <w:lsdException w:name="Medium Grid 2"/>
     <w:lsdException w:name="Medium Grid 3"/>
     <w:lsdException w:name="Dark List"/>
     <w:lsdException w:name="Colorful Shading"/>
